--- a/pblib/sharepoint/Playbasis SharePoint 2013 SDK.docx
+++ b/pblib/sharepoint/Playbasis SharePoint 2013 SDK.docx
@@ -6,13 +6,8 @@
       <w:pPr>
         <w:pStyle w:val="Heading1"/>
       </w:pPr>
-      <w:proofErr w:type="spellStart"/>
-      <w:r>
-        <w:t>Playbasis</w:t>
-      </w:r>
-      <w:proofErr w:type="spellEnd"/>
-      <w:r>
-        <w:t xml:space="preserve"> SharePoint 2013 SDK</w:t>
+      <w:r>
+        <w:t>Playbasis SharePoint 2013 SDK</w:t>
       </w:r>
     </w:p>
     <w:p/>
@@ -27,15 +22,10 @@
         <w:t>harePoint 2013 introduced the “a</w:t>
       </w:r>
       <w:r>
-        <w:t xml:space="preserve">pp” model as a main mechanics to extend functionality of your SharePoint site. Hence, </w:t>
-      </w:r>
-      <w:proofErr w:type="spellStart"/>
-      <w:r>
-        <w:t>Playbasis</w:t>
-      </w:r>
-      <w:proofErr w:type="spellEnd"/>
-      <w:r>
-        <w:t xml:space="preserve"> SharePoint SDK also c</w:t>
+        <w:t>pp” model as the main mechanic</w:t>
+      </w:r>
+      <w:r>
+        <w:t xml:space="preserve"> to extend functionality of your SharePoint site. Hence, Playbasis SharePoint SDK also c</w:t>
       </w:r>
       <w:r>
         <w:t>omes in a form of a SharePoint a</w:t>
@@ -104,15 +94,7 @@
         <w:pStyle w:val="Heading2"/>
       </w:pPr>
       <w:r>
-        <w:t xml:space="preserve">The </w:t>
-      </w:r>
-      <w:proofErr w:type="spellStart"/>
-      <w:r>
-        <w:t>Playbasis</w:t>
-      </w:r>
-      <w:proofErr w:type="spellEnd"/>
-      <w:r>
-        <w:t xml:space="preserve"> App</w:t>
+        <w:t>The Playbasis App</w:t>
       </w:r>
       <w:r>
         <w:t xml:space="preserve"> Overview</w:t>
@@ -121,44 +103,28 @@
     <w:p>
       <w:r>
         <w:br/>
-        <w:t xml:space="preserve">The </w:t>
-      </w:r>
-      <w:proofErr w:type="spellStart"/>
-      <w:r>
-        <w:t>Playbasis</w:t>
-      </w:r>
-      <w:proofErr w:type="spellEnd"/>
+        <w:t>The Playbasis a</w:t>
+      </w:r>
+      <w:r>
+        <w:t xml:space="preserve">pp is </w:t>
+      </w:r>
+      <w:r>
+        <w:t>different than most SharePoint a</w:t>
+      </w:r>
+      <w:r>
+        <w:t xml:space="preserve">pps. </w:t>
+      </w:r>
+      <w:r>
+        <w:t>The purpose of the</w:t>
+      </w:r>
       <w:r>
         <w:t xml:space="preserve"> a</w:t>
       </w:r>
       <w:r>
-        <w:t xml:space="preserve">pp is </w:t>
-      </w:r>
-      <w:r>
-        <w:t>different than most SharePoint a</w:t>
-      </w:r>
-      <w:r>
-        <w:t xml:space="preserve">pps. </w:t>
-      </w:r>
-      <w:r>
-        <w:t>The purpose of the</w:t>
-      </w:r>
-      <w:r>
-        <w:t xml:space="preserve"> a</w:t>
-      </w:r>
-      <w:r>
         <w:t xml:space="preserve">pp </w:t>
       </w:r>
       <w:r>
-        <w:t xml:space="preserve">isn’t to introduce new functionality into your site, but to help you easily “integrate” </w:t>
-      </w:r>
-      <w:proofErr w:type="spellStart"/>
-      <w:r>
-        <w:t>Playbasis</w:t>
-      </w:r>
-      <w:proofErr w:type="spellEnd"/>
-      <w:r>
-        <w:t xml:space="preserve"> into existing features of your site.</w:t>
+        <w:t>isn’t to introduce new functionality into your site, but to help you easily “integrate” Playbasis into existing features of your site.</w:t>
       </w:r>
     </w:p>
     <w:p>
@@ -169,26 +135,10 @@
         <w:t>a</w:t>
       </w:r>
       <w:r>
-        <w:t xml:space="preserve">pp cannot know in advance how you want to </w:t>
-      </w:r>
-      <w:proofErr w:type="spellStart"/>
-      <w:r>
-        <w:t>g</w:t>
-      </w:r>
-      <w:r>
-        <w:t>amify</w:t>
-      </w:r>
-      <w:proofErr w:type="spellEnd"/>
-      <w:r>
-        <w:t xml:space="preserve"> your site, the </w:t>
-      </w:r>
-      <w:proofErr w:type="spellStart"/>
-      <w:r>
-        <w:t>Playbasis</w:t>
-      </w:r>
-      <w:proofErr w:type="spellEnd"/>
-      <w:r>
-        <w:t xml:space="preserve"> a</w:t>
+        <w:t>pp cannot know in advance how you want to g</w:t>
+      </w:r>
+      <w:r>
+        <w:t>amify your site, the Playbasis a</w:t>
       </w:r>
       <w:r>
         <w:t>pp needs to be customized before it can be installed into your site. Fortunately, we’ve made customization as simple as possible; even a novice SharePoint develop</w:t>
@@ -202,15 +152,7 @@
     </w:p>
     <w:p>
       <w:r>
-        <w:t xml:space="preserve">Technically, the </w:t>
-      </w:r>
-      <w:proofErr w:type="spellStart"/>
-      <w:r>
-        <w:t>Playbasis</w:t>
-      </w:r>
-      <w:proofErr w:type="spellEnd"/>
-      <w:r>
-        <w:t xml:space="preserve"> a</w:t>
+        <w:t>Technically, the Playbasis a</w:t>
       </w:r>
       <w:r>
         <w:t xml:space="preserve">pp itself </w:t>
@@ -240,15 +182,7 @@
         <w:t xml:space="preserve"> co</w:t>
       </w:r>
       <w:r>
-        <w:t xml:space="preserve">mmunicate with </w:t>
-      </w:r>
-      <w:proofErr w:type="spellStart"/>
-      <w:r>
-        <w:t>Playbasis</w:t>
-      </w:r>
-      <w:proofErr w:type="spellEnd"/>
-      <w:r>
-        <w:t xml:space="preserve"> server</w:t>
+        <w:t>mmunicate with Playbasis server</w:t>
       </w:r>
     </w:p>
     <w:p>
@@ -300,15 +234,7 @@
       </w:pPr>
       <w:r>
         <w:lastRenderedPageBreak/>
-        <w:t xml:space="preserve">Getting Started with </w:t>
-      </w:r>
-      <w:proofErr w:type="spellStart"/>
-      <w:r>
-        <w:t>Playbasis</w:t>
-      </w:r>
-      <w:proofErr w:type="spellEnd"/>
-      <w:r>
-        <w:t xml:space="preserve"> SharePoint 2013 SDK</w:t>
+        <w:t>Getting Started with Playbasis SharePoint 2013 SDK</w:t>
       </w:r>
     </w:p>
     <w:p>
@@ -331,13 +257,8 @@
       <w:r>
         <w:t xml:space="preserve">familiarize themselves with </w:t>
       </w:r>
-      <w:proofErr w:type="spellStart"/>
-      <w:r>
-        <w:t>Playbasis</w:t>
-      </w:r>
-      <w:proofErr w:type="spellEnd"/>
-      <w:r>
-        <w:t xml:space="preserve"> SharePoint 2013 SDK.</w:t>
+      <w:r>
+        <w:t>Playbasis SharePoint 2013 SDK.</w:t>
       </w:r>
     </w:p>
     <w:p>
@@ -391,13 +312,8 @@
           <w:numId w:val="1"/>
         </w:numPr>
       </w:pPr>
-      <w:proofErr w:type="spellStart"/>
-      <w:r>
-        <w:t>Playbasis</w:t>
-      </w:r>
-      <w:proofErr w:type="spellEnd"/>
-      <w:r>
-        <w:t xml:space="preserve"> Account</w:t>
+      <w:r>
+        <w:t>Playbasis Account</w:t>
       </w:r>
     </w:p>
     <w:p>
@@ -528,15 +444,7 @@
         <w:t xml:space="preserve"> solution</w:t>
       </w:r>
       <w:r>
-        <w:t xml:space="preserve"> file named Playbasis.sln inside the </w:t>
-      </w:r>
-      <w:proofErr w:type="spellStart"/>
-      <w:r>
-        <w:t>Playbasis</w:t>
-      </w:r>
-      <w:proofErr w:type="spellEnd"/>
-      <w:r>
-        <w:t xml:space="preserve"> folder.</w:t>
+        <w:t xml:space="preserve"> file named Playbasis.sln inside the Playbasis folder.</w:t>
       </w:r>
     </w:p>
     <w:p>
@@ -554,15 +462,7 @@
         <w:t>a</w:t>
       </w:r>
       <w:r>
-        <w:t xml:space="preserve">pp called </w:t>
-      </w:r>
-      <w:proofErr w:type="spellStart"/>
-      <w:r>
-        <w:t>Playbasis</w:t>
-      </w:r>
-      <w:proofErr w:type="spellEnd"/>
-      <w:r>
-        <w:t>.</w:t>
+        <w:t>pp called Playbasis.</w:t>
       </w:r>
     </w:p>
     <w:p>
@@ -586,21 +486,8 @@
         </w:numPr>
       </w:pPr>
       <w:r>
-        <w:t xml:space="preserve">In the </w:t>
-      </w:r>
-      <w:proofErr w:type="spellStart"/>
-      <w:r>
-        <w:t>PlaybasisWeb</w:t>
-      </w:r>
-      <w:proofErr w:type="spellEnd"/>
-      <w:r>
-        <w:t xml:space="preserve"> project, open </w:t>
-      </w:r>
-      <w:proofErr w:type="spellStart"/>
-      <w:r>
-        <w:t>PlaybasisHelper.cs</w:t>
-      </w:r>
-      <w:proofErr w:type="spellEnd"/>
+        <w:t>In the PlaybasisWeb project, open PlaybasisHelper.cs</w:t>
+      </w:r>
     </w:p>
     <w:p>
       <w:pPr>
@@ -617,15 +504,7 @@
         <w:t xml:space="preserve"> match your</w:t>
       </w:r>
       <w:r>
-        <w:t xml:space="preserve"> </w:t>
-      </w:r>
-      <w:proofErr w:type="spellStart"/>
-      <w:r>
-        <w:t>Playbasis</w:t>
-      </w:r>
-      <w:proofErr w:type="spellEnd"/>
-      <w:r>
-        <w:t xml:space="preserve"> account</w:t>
+        <w:t xml:space="preserve"> Playbasis account</w:t>
       </w:r>
       <w:r>
         <w:t xml:space="preserve"> credentials.</w:t>
@@ -652,31 +531,7 @@
         </w:numPr>
       </w:pPr>
       <w:r>
-        <w:t xml:space="preserve">(Optional) Open file </w:t>
-      </w:r>
-      <w:proofErr w:type="spellStart"/>
-      <w:r>
-        <w:t>TraceHelper</w:t>
-      </w:r>
-      <w:proofErr w:type="spellEnd"/>
-      <w:r>
-        <w:t xml:space="preserve"> and modify </w:t>
-      </w:r>
-      <w:proofErr w:type="spellStart"/>
-      <w:r>
-        <w:t>RemoteLog</w:t>
-      </w:r>
-      <w:proofErr w:type="spellEnd"/>
-      <w:r>
-        <w:t xml:space="preserve"> and </w:t>
-      </w:r>
-      <w:proofErr w:type="spellStart"/>
-      <w:r>
-        <w:t>RemoteLogSync</w:t>
-      </w:r>
-      <w:proofErr w:type="spellEnd"/>
-      <w:r>
-        <w:t xml:space="preserve"> functions to your preferred method of logging debug information.</w:t>
+        <w:t>(Optional) Open file TraceHelper and modify RemoteLog and RemoteLogSync functions to your preferred method of logging debug information.</w:t>
       </w:r>
     </w:p>
     <w:p>
@@ -688,15 +543,7 @@
         </w:numPr>
       </w:pPr>
       <w:r>
-        <w:t xml:space="preserve">The </w:t>
-      </w:r>
-      <w:proofErr w:type="spellStart"/>
-      <w:r>
-        <w:t>PlaybasisWeb</w:t>
-      </w:r>
-      <w:proofErr w:type="spellEnd"/>
-      <w:r>
-        <w:t xml:space="preserve"> project is setup with several Remote Event Receivers</w:t>
+        <w:t>The PlaybasisWeb project is setup with several Remote Event Receivers</w:t>
       </w:r>
       <w:r>
         <w:t xml:space="preserve"> for events triggered by many commonly used features, such as: Calendar, Contacts, Discussions, Issues, Tasks, etc. Add/Remove the Remote Event Receivers to reflect the actions that you need to trigger.</w:t>
@@ -713,7 +560,6 @@
       <w:r>
         <w:t xml:space="preserve">In each </w:t>
       </w:r>
-      <w:proofErr w:type="spellStart"/>
       <w:r>
         <w:rPr>
           <w:rFonts w:ascii="Consolas" w:hAnsi="Consolas" w:cs="Consolas"/>
@@ -724,7 +570,6 @@
         </w:rPr>
         <w:t>ProcessEvent</w:t>
       </w:r>
-      <w:proofErr w:type="spellEnd"/>
       <w:r>
         <w:rPr>
           <w:rFonts w:cstheme="minorHAnsi"/>
@@ -742,7 +587,6 @@
         </w:rPr>
         <w:t xml:space="preserve"> </w:t>
       </w:r>
-      <w:proofErr w:type="spellStart"/>
       <w:r>
         <w:rPr>
           <w:rFonts w:ascii="Consolas" w:hAnsi="Consolas" w:cs="Consolas"/>
@@ -753,7 +597,6 @@
         </w:rPr>
         <w:t>ProcessOneWayEvent</w:t>
       </w:r>
-      <w:proofErr w:type="spellEnd"/>
       <w:r>
         <w:rPr>
           <w:rFonts w:ascii="Consolas" w:hAnsi="Consolas" w:cs="Consolas"/>
@@ -766,7 +609,6 @@
       <w:r>
         <w:t xml:space="preserve">function, trigger the appropriate action using the </w:t>
       </w:r>
-      <w:proofErr w:type="spellStart"/>
       <w:r>
         <w:rPr>
           <w:rFonts w:ascii="Consolas" w:hAnsi="Consolas" w:cs="Consolas"/>
@@ -786,7 +628,6 @@
         </w:rPr>
         <w:t>.TriggerAction</w:t>
       </w:r>
-      <w:proofErr w:type="spellEnd"/>
       <w:r>
         <w:rPr>
           <w:rFonts w:ascii="Consolas" w:hAnsi="Consolas" w:cs="Consolas"/>
@@ -814,7 +655,6 @@
       <w:r>
         <w:t xml:space="preserve">Open AppEventReceiver.svc and modify the </w:t>
       </w:r>
-      <w:proofErr w:type="spellStart"/>
       <w:r>
         <w:rPr>
           <w:rFonts w:ascii="Consolas" w:hAnsi="Consolas" w:cs="Consolas"/>
@@ -825,7 +665,6 @@
         </w:rPr>
         <w:t>RegisterEventReceivers</w:t>
       </w:r>
-      <w:proofErr w:type="spellEnd"/>
       <w:r>
         <w:rPr>
           <w:rFonts w:ascii="Consolas" w:hAnsi="Consolas" w:cs="Consolas"/>
